--- a/JS courses/Advanced/JS Applications/3.1-exercise Remote Data and Authentication/03. JS-Applications-Data-and-Authentication-Exercise.docx
+++ b/JS courses/Advanced/JS Applications/3.1-exercise Remote Data and Authentication/03. JS-Applications-Data-and-Authentication-Exercise.docx
@@ -1,10 +1,10 @@
 
 <file path=word/document.xml><?xml version="1.0" encoding="utf-8"?>
-<w:document xmlns:wpc="http://schemas.microsoft.com/office/word/2010/wordprocessingCanvas" xmlns:cx="http://schemas.microsoft.com/office/drawing/2014/chartex" xmlns:cx1="http://schemas.microsoft.com/office/drawing/2015/9/8/chartex" xmlns:cx2="http://schemas.microsoft.com/office/drawing/2015/10/21/chartex" xmlns:cx3="http://schemas.microsoft.com/office/drawing/2016/5/9/chartex" xmlns:cx4="http://schemas.microsoft.com/office/drawing/2016/5/10/chartex" xmlns:cx5="http://schemas.microsoft.com/office/drawing/2016/5/11/chartex" xmlns:cx6="http://schemas.microsoft.com/office/drawing/2016/5/12/chartex" xmlns:cx7="http://schemas.microsoft.com/office/drawing/2016/5/13/chartex" xmlns:cx8="http://schemas.microsoft.com/office/drawing/2016/5/14/chartex" xmlns:mc="http://schemas.openxmlformats.org/markup-compatibility/2006" xmlns:aink="http://schemas.microsoft.com/office/drawing/2016/ink" xmlns:am3d="http://schemas.microsoft.com/office/drawing/2017/model3d" xmlns:o="urn:schemas-microsoft-com:office:office" xmlns:r="http://schemas.openxmlformats.org/officeDocument/2006/relationships" xmlns:m="http://schemas.openxmlformats.org/officeDocument/2006/math" xmlns:v="urn:schemas-microsoft-com:vml" xmlns:wp14="http://schemas.microsoft.com/office/word/2010/wordprocessingDrawing" xmlns:wp="http://schemas.openxmlformats.org/drawingml/2006/wordprocessingDrawing" xmlns:w10="urn:schemas-microsoft-com:office:word" xmlns:w="http://schemas.openxmlformats.org/wordprocessingml/2006/main" xmlns:w14="http://schemas.microsoft.com/office/word/2010/wordml" xmlns:w15="http://schemas.microsoft.com/office/word/2012/wordml" xmlns:w16cex="http://schemas.microsoft.com/office/word/2018/wordml/cex" xmlns:w16cid="http://schemas.microsoft.com/office/word/2016/wordml/cid" xmlns:w16="http://schemas.microsoft.com/office/word/2018/wordml" xmlns:w16sdtdh="http://schemas.microsoft.com/office/word/2020/wordml/sdtdatahash" xmlns:w16se="http://schemas.microsoft.com/office/word/2015/wordml/symex" xmlns:wpg="http://schemas.microsoft.com/office/word/2010/wordprocessingGroup" xmlns:wpi="http://schemas.microsoft.com/office/word/2010/wordprocessingInk" xmlns:wne="http://schemas.microsoft.com/office/word/2006/wordml" xmlns:wps="http://schemas.microsoft.com/office/word/2010/wordprocessingShape" mc:Ignorable="w14 w15 w16se w16cid w16 w16cex w16sdtdh wp14">
+<w:document xmlns:wpc="http://schemas.microsoft.com/office/word/2010/wordprocessingCanvas" xmlns:cx="http://schemas.microsoft.com/office/drawing/2014/chartex" xmlns:cx1="http://schemas.microsoft.com/office/drawing/2015/9/8/chartex" xmlns:cx2="http://schemas.microsoft.com/office/drawing/2015/10/21/chartex" xmlns:cx3="http://schemas.microsoft.com/office/drawing/2016/5/9/chartex" xmlns:cx4="http://schemas.microsoft.com/office/drawing/2016/5/10/chartex" xmlns:cx5="http://schemas.microsoft.com/office/drawing/2016/5/11/chartex" xmlns:cx6="http://schemas.microsoft.com/office/drawing/2016/5/12/chartex" xmlns:cx7="http://schemas.microsoft.com/office/drawing/2016/5/13/chartex" xmlns:cx8="http://schemas.microsoft.com/office/drawing/2016/5/14/chartex" xmlns:mc="http://schemas.openxmlformats.org/markup-compatibility/2006" xmlns:aink="http://schemas.microsoft.com/office/drawing/2016/ink" xmlns:am3d="http://schemas.microsoft.com/office/drawing/2017/model3d" xmlns:o="urn:schemas-microsoft-com:office:office" xmlns:oel="http://schemas.microsoft.com/office/2019/extlst" xmlns:r="http://schemas.openxmlformats.org/officeDocument/2006/relationships" xmlns:m="http://schemas.openxmlformats.org/officeDocument/2006/math" xmlns:v="urn:schemas-microsoft-com:vml" xmlns:wp14="http://schemas.microsoft.com/office/word/2010/wordprocessingDrawing" xmlns:wp="http://schemas.openxmlformats.org/drawingml/2006/wordprocessingDrawing" xmlns:w10="urn:schemas-microsoft-com:office:word" xmlns:w="http://schemas.openxmlformats.org/wordprocessingml/2006/main" xmlns:w14="http://schemas.microsoft.com/office/word/2010/wordml" xmlns:w15="http://schemas.microsoft.com/office/word/2012/wordml" xmlns:w16cex="http://schemas.microsoft.com/office/word/2018/wordml/cex" xmlns:w16cid="http://schemas.microsoft.com/office/word/2016/wordml/cid" xmlns:w16="http://schemas.microsoft.com/office/word/2018/wordml" xmlns:w16sdtdh="http://schemas.microsoft.com/office/word/2020/wordml/sdtdatahash" xmlns:w16se="http://schemas.microsoft.com/office/word/2015/wordml/symex" xmlns:wpg="http://schemas.microsoft.com/office/word/2010/wordprocessingGroup" xmlns:wpi="http://schemas.microsoft.com/office/word/2010/wordprocessingInk" xmlns:wne="http://schemas.microsoft.com/office/word/2006/wordml" xmlns:wps="http://schemas.microsoft.com/office/word/2010/wordprocessingShape" mc:Ignorable="w14 w15 w16se w16cid w16 w16cex w16sdtdh wp14">
   <w:body>
     <w:p>
       <w:pPr>
-        <w:pStyle w:val="1"/>
+        <w:pStyle w:val="Heading1"/>
         <w:jc w:val="center"/>
         <w:rPr>
           <w:noProof/>
@@ -42,7 +42,7 @@
       <w:hyperlink r:id="rId8" w:history="1">
         <w:r>
           <w:rPr>
-            <w:rStyle w:val="a9"/>
+            <w:rStyle w:val="Hyperlink"/>
             <w:noProof/>
             <w:szCs w:val="24"/>
           </w:rPr>
@@ -120,7 +120,7 @@
       <w:hyperlink r:id="rId9" w:history="1">
         <w:r>
           <w:rPr>
-            <w:rStyle w:val="a9"/>
+            <w:rStyle w:val="Hyperlink"/>
             <w:sz w:val="22"/>
           </w:rPr>
           <w:t>read the documentation here</w:t>
@@ -136,7 +136,7 @@
     </w:p>
     <w:p>
       <w:pPr>
-        <w:pStyle w:val="2"/>
+        <w:pStyle w:val="Heading2"/>
         <w:rPr>
           <w:noProof/>
           <w:lang w:val="bg-BG"/>
@@ -516,6 +516,16 @@
       </w:r>
       <w:r>
         <w:rPr>
+          <w:rFonts w:ascii="Consolas" w:hAnsi="Consolas" w:cstheme="minorHAnsi"/>
+          <w:b/>
+          <w:bCs/>
+          <w:noProof/>
+          <w:szCs w:val="24"/>
+        </w:rPr>
+        <w:t xml:space="preserve"> </w:t>
+      </w:r>
+      <w:r>
+        <w:rPr>
           <w:rFonts w:cstheme="minorHAnsi"/>
           <w:noProof/>
           <w:szCs w:val="24"/>
@@ -525,7 +535,7 @@
     </w:p>
     <w:p>
       <w:pPr>
-        <w:pStyle w:val="3"/>
+        <w:pStyle w:val="Heading3"/>
         <w:rPr>
           <w:noProof/>
           <w:lang w:val="bg-BG"/>
@@ -646,7 +656,7 @@
     </w:p>
     <w:p>
       <w:pPr>
-        <w:pStyle w:val="2"/>
+        <w:pStyle w:val="Heading2"/>
         <w:rPr>
           <w:noProof/>
           <w:lang w:val="bg-BG"/>
@@ -1380,7 +1390,7 @@
     </w:p>
     <w:p>
       <w:pPr>
-        <w:pStyle w:val="3"/>
+        <w:pStyle w:val="Heading3"/>
         <w:rPr>
           <w:noProof/>
           <w:lang w:val="bg-BG"/>
@@ -1494,7 +1504,7 @@
     </w:p>
     <w:p>
       <w:pPr>
-        <w:pStyle w:val="2"/>
+        <w:pStyle w:val="Heading2"/>
         <w:rPr>
           <w:lang w:val="bg-BG"/>
         </w:rPr>
@@ -1922,7 +1932,7 @@
     </w:p>
     <w:p>
       <w:pPr>
-        <w:pStyle w:val="2"/>
+        <w:pStyle w:val="Heading2"/>
         <w:rPr>
           <w:noProof/>
           <w:lang w:val="bg-BG"/>
@@ -1936,6 +1946,9 @@
       </w:r>
     </w:p>
     <w:p>
+      <w:pPr>
+        <w:ind w:left="720"/>
+      </w:pPr>
       <w:r>
         <w:rPr>
           <w:rFonts w:eastAsiaTheme="majorEastAsia" w:cstheme="minorHAnsi"/>
@@ -2012,6 +2025,7 @@
         </w:rPr>
         <w:t xml:space="preserve">: </w:t>
       </w:r>
+      <w:proofErr w:type="gramStart"/>
       <w:r>
         <w:rPr>
           <w:b/>
@@ -2019,6 +2033,7 @@
         </w:rPr>
         <w:t>http://localhost:3030/jsonstore/collections/books</w:t>
       </w:r>
+      <w:proofErr w:type="gramEnd"/>
     </w:p>
     <w:p>
       <w:r>
@@ -2083,7 +2098,7 @@
     </w:p>
     <w:p>
       <w:pPr>
-        <w:pStyle w:val="3"/>
+        <w:pStyle w:val="Heading3"/>
         <w:rPr>
           <w:noProof/>
         </w:rPr>
@@ -2097,7 +2112,7 @@
     </w:p>
     <w:p>
       <w:pPr>
-        <w:pStyle w:val="HTML"/>
+        <w:pStyle w:val="HTMLPreformatted"/>
         <w:rPr>
           <w:rFonts w:asciiTheme="minorHAnsi" w:eastAsiaTheme="majorEastAsia" w:hAnsiTheme="minorHAnsi" w:cstheme="minorHAnsi"/>
           <w:noProof/>
@@ -2186,7 +2201,7 @@
     </w:p>
     <w:p>
       <w:pPr>
-        <w:pStyle w:val="3"/>
+        <w:pStyle w:val="Heading3"/>
         <w:rPr>
           <w:noProof/>
         </w:rPr>
@@ -2351,7 +2366,7 @@
     </w:p>
     <w:p>
       <w:pPr>
-        <w:pStyle w:val="3"/>
+        <w:pStyle w:val="Heading3"/>
         <w:rPr>
           <w:noProof/>
           <w:sz w:val="36"/>
@@ -2570,7 +2585,6 @@
           <w:rFonts w:eastAsiaTheme="majorEastAsia" w:cstheme="majorBidi"/>
           <w:noProof/>
           <w:szCs w:val="24"/>
-          <w:lang w:val="bg-BG"/>
         </w:rPr>
       </w:pPr>
       <w:r>
@@ -2643,7 +2657,7 @@
     </w:p>
     <w:p>
       <w:pPr>
-        <w:pStyle w:val="3"/>
+        <w:pStyle w:val="Heading3"/>
         <w:rPr>
           <w:noProof/>
         </w:rPr>
@@ -2801,7 +2815,7 @@
       <w:hyperlink r:id="rId17" w:history="1">
         <w:r>
           <w:rPr>
-            <w:rStyle w:val="a9"/>
+            <w:rStyle w:val="Hyperlink"/>
             <w:b/>
           </w:rPr>
           <w:t>http://localhost:3030/jsonstore/collections/books/:id</w:t>
@@ -2819,7 +2833,7 @@
     </w:p>
     <w:p>
       <w:pPr>
-        <w:pStyle w:val="2"/>
+        <w:pStyle w:val="Heading2"/>
         <w:rPr>
           <w:noProof/>
           <w:lang w:val="bg-BG"/>
@@ -2885,7 +2899,7 @@
     </w:p>
     <w:p>
       <w:pPr>
-        <w:pStyle w:val="3"/>
+        <w:pStyle w:val="Heading3"/>
         <w:rPr>
           <w:noProof/>
         </w:rPr>
@@ -2956,7 +2970,7 @@
     </w:p>
     <w:p>
       <w:pPr>
-        <w:pStyle w:val="ac"/>
+        <w:pStyle w:val="ListParagraph"/>
         <w:numPr>
           <w:ilvl w:val="0"/>
           <w:numId w:val="10"/>
@@ -3016,7 +3030,7 @@
     </w:p>
     <w:p>
       <w:pPr>
-        <w:pStyle w:val="ac"/>
+        <w:pStyle w:val="ListParagraph"/>
         <w:numPr>
           <w:ilvl w:val="0"/>
           <w:numId w:val="10"/>
@@ -3062,7 +3076,7 @@
     </w:p>
     <w:p>
       <w:pPr>
-        <w:pStyle w:val="ac"/>
+        <w:pStyle w:val="ListParagraph"/>
         <w:numPr>
           <w:ilvl w:val="0"/>
           <w:numId w:val="10"/>
@@ -3115,7 +3129,7 @@
     </w:p>
     <w:p>
       <w:pPr>
-        <w:pStyle w:val="ac"/>
+        <w:pStyle w:val="ListParagraph"/>
         <w:numPr>
           <w:ilvl w:val="0"/>
           <w:numId w:val="10"/>
@@ -3231,7 +3245,7 @@
     </w:p>
     <w:p>
       <w:pPr>
-        <w:pStyle w:val="3"/>
+        <w:pStyle w:val="Heading3"/>
       </w:pPr>
       <w:r>
         <w:t>Register User</w:t>
@@ -3281,7 +3295,7 @@
     </w:p>
     <w:p>
       <w:pPr>
-        <w:pStyle w:val="ac"/>
+        <w:pStyle w:val="ListParagraph"/>
         <w:numPr>
           <w:ilvl w:val="0"/>
           <w:numId w:val="2"/>
@@ -3341,7 +3355,7 @@
     </w:p>
     <w:p>
       <w:pPr>
-        <w:pStyle w:val="ac"/>
+        <w:pStyle w:val="ListParagraph"/>
         <w:numPr>
           <w:ilvl w:val="0"/>
           <w:numId w:val="2"/>
@@ -3395,7 +3409,7 @@
     </w:p>
     <w:p>
       <w:pPr>
-        <w:pStyle w:val="ac"/>
+        <w:pStyle w:val="ListParagraph"/>
         <w:numPr>
           <w:ilvl w:val="0"/>
           <w:numId w:val="2"/>
@@ -3462,7 +3476,7 @@
     </w:p>
     <w:p>
       <w:pPr>
-        <w:pStyle w:val="ac"/>
+        <w:pStyle w:val="ListParagraph"/>
         <w:numPr>
           <w:ilvl w:val="0"/>
           <w:numId w:val="2"/>
@@ -3573,7 +3587,7 @@
     </w:p>
     <w:p>
       <w:pPr>
-        <w:pStyle w:val="3"/>
+        <w:pStyle w:val="Heading3"/>
         <w:rPr>
           <w:noProof/>
         </w:rPr>
@@ -3642,7 +3656,7 @@
     </w:p>
     <w:p>
       <w:pPr>
-        <w:pStyle w:val="ac"/>
+        <w:pStyle w:val="ListParagraph"/>
         <w:numPr>
           <w:ilvl w:val="0"/>
           <w:numId w:val="11"/>
@@ -3798,6 +3812,7 @@
         </w:rPr>
         <w:t xml:space="preserve">the user to the </w:t>
       </w:r>
+      <w:proofErr w:type="gramStart"/>
       <w:r>
         <w:rPr>
           <w:rFonts w:cstheme="minorHAnsi"/>
@@ -3807,6 +3822,7 @@
         </w:rPr>
         <w:t>Home</w:t>
       </w:r>
+      <w:proofErr w:type="gramEnd"/>
       <w:r>
         <w:rPr>
           <w:rFonts w:cstheme="minorHAnsi"/>
@@ -3817,7 +3833,7 @@
     </w:p>
     <w:p>
       <w:pPr>
-        <w:pStyle w:val="3"/>
+        <w:pStyle w:val="Heading3"/>
         <w:rPr>
           <w:noProof/>
         </w:rPr>
@@ -3831,12 +3847,20 @@
     </w:p>
     <w:p>
       <w:r>
-        <w:t>By clicking it you have to load all the catches from the server and render them like on the picture:</w:t>
-      </w:r>
-    </w:p>
-    <w:p>
-      <w:pPr>
-        <w:pStyle w:val="ac"/>
+        <w:t xml:space="preserve">By clicking it you </w:t>
+      </w:r>
+      <w:proofErr w:type="gramStart"/>
+      <w:r>
+        <w:t>have to</w:t>
+      </w:r>
+      <w:proofErr w:type="gramEnd"/>
+      <w:r>
+        <w:t xml:space="preserve"> load all the catches from the server and render them like on the picture:</w:t>
+      </w:r>
+    </w:p>
+    <w:p>
+      <w:pPr>
+        <w:pStyle w:val="ListParagraph"/>
         <w:numPr>
           <w:ilvl w:val="0"/>
           <w:numId w:val="8"/>
@@ -3903,7 +3927,7 @@
     </w:p>
     <w:p>
       <w:pPr>
-        <w:pStyle w:val="ac"/>
+        <w:pStyle w:val="ListParagraph"/>
         <w:numPr>
           <w:ilvl w:val="0"/>
           <w:numId w:val="8"/>
@@ -4012,7 +4036,7 @@
     </w:p>
     <w:p>
       <w:pPr>
-        <w:pStyle w:val="ac"/>
+        <w:pStyle w:val="ListParagraph"/>
         <w:numPr>
           <w:ilvl w:val="0"/>
           <w:numId w:val="8"/>
@@ -4115,7 +4139,7 @@
     </w:p>
     <w:p>
       <w:pPr>
-        <w:pStyle w:val="ac"/>
+        <w:pStyle w:val="ListParagraph"/>
         <w:numPr>
           <w:ilvl w:val="0"/>
           <w:numId w:val="8"/>
@@ -4201,7 +4225,7 @@
     </w:p>
     <w:p>
       <w:pPr>
-        <w:pStyle w:val="ac"/>
+        <w:pStyle w:val="ListParagraph"/>
         <w:numPr>
           <w:ilvl w:val="0"/>
           <w:numId w:val="8"/>
@@ -4274,7 +4298,7 @@
     </w:p>
     <w:p>
       <w:pPr>
-        <w:pStyle w:val="ac"/>
+        <w:pStyle w:val="ListParagraph"/>
         <w:numPr>
           <w:ilvl w:val="0"/>
           <w:numId w:val="8"/>
@@ -4371,7 +4395,7 @@
     </w:p>
     <w:p>
       <w:pPr>
-        <w:pStyle w:val="ac"/>
+        <w:pStyle w:val="ListParagraph"/>
         <w:spacing w:before="60" w:after="60" w:line="240" w:lineRule="auto"/>
         <w:rPr>
           <w:rStyle w:val="CodeChar"/>
@@ -4499,8 +4523,17 @@
           <w:rFonts w:cstheme="minorHAnsi"/>
           <w:szCs w:val="24"/>
         </w:rPr>
-        <w:t>representing the name of the person who caught the fish</w:t>
-      </w:r>
+        <w:t xml:space="preserve">representing the name of the person who caught the </w:t>
+      </w:r>
+      <w:proofErr w:type="gramStart"/>
+      <w:r>
+        <w:rPr>
+          <w:rFonts w:cstheme="minorHAnsi"/>
+          <w:szCs w:val="24"/>
+        </w:rPr>
+        <w:t>fish</w:t>
+      </w:r>
+      <w:proofErr w:type="gramEnd"/>
     </w:p>
     <w:p>
       <w:pPr>
@@ -4556,8 +4589,17 @@
           <w:rFonts w:cstheme="minorHAnsi"/>
           <w:szCs w:val="24"/>
         </w:rPr>
-        <w:t>representing the weight of the fish in kilograms</w:t>
-      </w:r>
+        <w:t xml:space="preserve">representing the weight of the fish in </w:t>
+      </w:r>
+      <w:proofErr w:type="gramStart"/>
+      <w:r>
+        <w:rPr>
+          <w:rFonts w:cstheme="minorHAnsi"/>
+          <w:szCs w:val="24"/>
+        </w:rPr>
+        <w:t>kilograms</w:t>
+      </w:r>
+      <w:proofErr w:type="gramEnd"/>
     </w:p>
     <w:p>
       <w:pPr>
@@ -4613,8 +4655,17 @@
           <w:rFonts w:cstheme="minorHAnsi"/>
           <w:szCs w:val="24"/>
         </w:rPr>
-        <w:t>representing the name of the fish species</w:t>
-      </w:r>
+        <w:t xml:space="preserve">representing the name of the fish </w:t>
+      </w:r>
+      <w:proofErr w:type="gramStart"/>
+      <w:r>
+        <w:rPr>
+          <w:rFonts w:cstheme="minorHAnsi"/>
+          <w:szCs w:val="24"/>
+        </w:rPr>
+        <w:t>species</w:t>
+      </w:r>
+      <w:proofErr w:type="gramEnd"/>
     </w:p>
     <w:p>
       <w:pPr>
@@ -4670,8 +4721,17 @@
           <w:rFonts w:cstheme="minorHAnsi"/>
           <w:szCs w:val="24"/>
         </w:rPr>
-        <w:t>representing the location where the fish was caught</w:t>
-      </w:r>
+        <w:t xml:space="preserve">representing the location where the fish was </w:t>
+      </w:r>
+      <w:proofErr w:type="gramStart"/>
+      <w:r>
+        <w:rPr>
+          <w:rFonts w:cstheme="minorHAnsi"/>
+          <w:szCs w:val="24"/>
+        </w:rPr>
+        <w:t>caught</w:t>
+      </w:r>
+      <w:proofErr w:type="gramEnd"/>
     </w:p>
     <w:p>
       <w:pPr>
@@ -4727,8 +4787,17 @@
           <w:rFonts w:cstheme="minorHAnsi"/>
           <w:szCs w:val="24"/>
         </w:rPr>
-        <w:t>representing the bait used to catch the fish</w:t>
-      </w:r>
+        <w:t xml:space="preserve">representing the bait used to catch the </w:t>
+      </w:r>
+      <w:proofErr w:type="gramStart"/>
+      <w:r>
+        <w:rPr>
+          <w:rFonts w:cstheme="minorHAnsi"/>
+          <w:szCs w:val="24"/>
+        </w:rPr>
+        <w:t>fish</w:t>
+      </w:r>
+      <w:proofErr w:type="gramEnd"/>
     </w:p>
     <w:p>
       <w:pPr>
@@ -4784,8 +4853,17 @@
           <w:rFonts w:cstheme="minorHAnsi"/>
           <w:szCs w:val="24"/>
         </w:rPr>
-        <w:t>representing the time needed to catch the fish in minutes</w:t>
-      </w:r>
+        <w:t xml:space="preserve">representing the time needed to catch the fish in </w:t>
+      </w:r>
+      <w:proofErr w:type="gramStart"/>
+      <w:r>
+        <w:rPr>
+          <w:rFonts w:cstheme="minorHAnsi"/>
+          <w:szCs w:val="24"/>
+        </w:rPr>
+        <w:t>minutes</w:t>
+      </w:r>
+      <w:proofErr w:type="gramEnd"/>
     </w:p>
     <w:p>
       <w:pPr>
@@ -5219,8 +5297,9 @@
           <w:szCs w:val="24"/>
           <w:u w:val="single"/>
         </w:rPr>
-        <w:t>http://localhost:3030/data/catches /</w:t>
-      </w:r>
+        <w:t xml:space="preserve">http://localhost:3030/data/catches </w:t>
+      </w:r>
+      <w:proofErr w:type="gramStart"/>
       <w:r>
         <w:rPr>
           <w:rFonts w:cstheme="minorHAnsi"/>
@@ -5229,8 +5308,19 @@
           <w:szCs w:val="24"/>
           <w:u w:val="single"/>
         </w:rPr>
+        <w:t>/</w:t>
+      </w:r>
+      <w:r>
+        <w:rPr>
+          <w:rFonts w:cstheme="minorHAnsi"/>
+          <w:b/>
+          <w:bCs/>
+          <w:szCs w:val="24"/>
+          <w:u w:val="single"/>
+        </w:rPr>
         <w:t>:</w:t>
       </w:r>
+      <w:proofErr w:type="spellStart"/>
       <w:r>
         <w:rPr>
           <w:rFonts w:cstheme="minorHAnsi"/>
@@ -5242,6 +5332,8 @@
         </w:rPr>
         <w:t>catchId</w:t>
       </w:r>
+      <w:proofErr w:type="spellEnd"/>
+      <w:proofErr w:type="gramEnd"/>
     </w:p>
     <w:p>
       <w:pPr>
@@ -5275,7 +5367,7 @@
     </w:p>
     <w:p>
       <w:pPr>
-        <w:pStyle w:val="2"/>
+        <w:pStyle w:val="Heading2"/>
         <w:rPr>
           <w:lang w:val="bg-BG"/>
         </w:rPr>
@@ -5340,7 +5432,7 @@
     </w:p>
     <w:p>
       <w:pPr>
-        <w:pStyle w:val="3"/>
+        <w:pStyle w:val="Heading3"/>
         <w:rPr>
           <w:noProof/>
         </w:rPr>
@@ -5425,6 +5517,7 @@
       <w:r>
         <w:t xml:space="preserve">The checkbox should be disabled. You can send GET request on the URL: </w:t>
       </w:r>
+      <w:proofErr w:type="gramStart"/>
       <w:r>
         <w:rPr>
           <w:b/>
@@ -5432,10 +5525,11 @@
         </w:rPr>
         <w:t>http://localhost:3030/data/furniture</w:t>
       </w:r>
-    </w:p>
-    <w:p>
-      <w:pPr>
-        <w:pStyle w:val="3"/>
+      <w:proofErr w:type="gramEnd"/>
+    </w:p>
+    <w:p>
+      <w:pPr>
+        <w:pStyle w:val="Heading3"/>
         <w:rPr>
           <w:noProof/>
         </w:rPr>
@@ -5583,7 +5677,7 @@
     </w:p>
     <w:p>
       <w:pPr>
-        <w:pStyle w:val="3"/>
+        <w:pStyle w:val="Heading3"/>
         <w:rPr>
           <w:noProof/>
         </w:rPr>
@@ -5712,6 +5806,7 @@
       <w:r>
         <w:t xml:space="preserve">Send POST request to: </w:t>
       </w:r>
+      <w:proofErr w:type="gramStart"/>
       <w:r>
         <w:rPr>
           <w:b/>
@@ -5719,6 +5814,7 @@
         </w:rPr>
         <w:t>http://localhost:3030/data/furniture</w:t>
       </w:r>
+      <w:proofErr w:type="gramEnd"/>
     </w:p>
     <w:p>
       <w:pPr>
@@ -5821,6 +5917,7 @@
         </w:rPr>
         <w:t xml:space="preserve"> Make POST request to: </w:t>
       </w:r>
+      <w:proofErr w:type="gramStart"/>
       <w:r>
         <w:rPr>
           <w:rFonts w:cstheme="minorHAnsi"/>
@@ -5829,6 +5926,7 @@
         </w:rPr>
         <w:t>http://localhost:3030/data/orders</w:t>
       </w:r>
+      <w:proofErr w:type="gramEnd"/>
     </w:p>
     <w:p>
       <w:pPr>
@@ -5950,7 +6048,7 @@
 </file>
 
 <file path=word/endnotes.xml><?xml version="1.0" encoding="utf-8"?>
-<w:endnotes xmlns:wpc="http://schemas.microsoft.com/office/word/2010/wordprocessingCanvas" xmlns:cx="http://schemas.microsoft.com/office/drawing/2014/chartex" xmlns:cx1="http://schemas.microsoft.com/office/drawing/2015/9/8/chartex" xmlns:cx2="http://schemas.microsoft.com/office/drawing/2015/10/21/chartex" xmlns:cx3="http://schemas.microsoft.com/office/drawing/2016/5/9/chartex" xmlns:cx4="http://schemas.microsoft.com/office/drawing/2016/5/10/chartex" xmlns:cx5="http://schemas.microsoft.com/office/drawing/2016/5/11/chartex" xmlns:cx6="http://schemas.microsoft.com/office/drawing/2016/5/12/chartex" xmlns:cx7="http://schemas.microsoft.com/office/drawing/2016/5/13/chartex" xmlns:cx8="http://schemas.microsoft.com/office/drawing/2016/5/14/chartex" xmlns:mc="http://schemas.openxmlformats.org/markup-compatibility/2006" xmlns:aink="http://schemas.microsoft.com/office/drawing/2016/ink" xmlns:am3d="http://schemas.microsoft.com/office/drawing/2017/model3d" xmlns:o="urn:schemas-microsoft-com:office:office" xmlns:r="http://schemas.openxmlformats.org/officeDocument/2006/relationships" xmlns:m="http://schemas.openxmlformats.org/officeDocument/2006/math" xmlns:v="urn:schemas-microsoft-com:vml" xmlns:wp14="http://schemas.microsoft.com/office/word/2010/wordprocessingDrawing" xmlns:wp="http://schemas.openxmlformats.org/drawingml/2006/wordprocessingDrawing" xmlns:w10="urn:schemas-microsoft-com:office:word" xmlns:w="http://schemas.openxmlformats.org/wordprocessingml/2006/main" xmlns:w14="http://schemas.microsoft.com/office/word/2010/wordml" xmlns:w15="http://schemas.microsoft.com/office/word/2012/wordml" xmlns:w16cex="http://schemas.microsoft.com/office/word/2018/wordml/cex" xmlns:w16cid="http://schemas.microsoft.com/office/word/2016/wordml/cid" xmlns:w16="http://schemas.microsoft.com/office/word/2018/wordml" xmlns:w16sdtdh="http://schemas.microsoft.com/office/word/2020/wordml/sdtdatahash" xmlns:w16se="http://schemas.microsoft.com/office/word/2015/wordml/symex" xmlns:wpg="http://schemas.microsoft.com/office/word/2010/wordprocessingGroup" xmlns:wpi="http://schemas.microsoft.com/office/word/2010/wordprocessingInk" xmlns:wne="http://schemas.microsoft.com/office/word/2006/wordml" xmlns:wps="http://schemas.microsoft.com/office/word/2010/wordprocessingShape" mc:Ignorable="w14 w15 w16se w16cid w16 w16cex w16sdtdh wp14">
+<w:endnotes xmlns:wpc="http://schemas.microsoft.com/office/word/2010/wordprocessingCanvas" xmlns:cx="http://schemas.microsoft.com/office/drawing/2014/chartex" xmlns:cx1="http://schemas.microsoft.com/office/drawing/2015/9/8/chartex" xmlns:cx2="http://schemas.microsoft.com/office/drawing/2015/10/21/chartex" xmlns:cx3="http://schemas.microsoft.com/office/drawing/2016/5/9/chartex" xmlns:cx4="http://schemas.microsoft.com/office/drawing/2016/5/10/chartex" xmlns:cx5="http://schemas.microsoft.com/office/drawing/2016/5/11/chartex" xmlns:cx6="http://schemas.microsoft.com/office/drawing/2016/5/12/chartex" xmlns:cx7="http://schemas.microsoft.com/office/drawing/2016/5/13/chartex" xmlns:cx8="http://schemas.microsoft.com/office/drawing/2016/5/14/chartex" xmlns:mc="http://schemas.openxmlformats.org/markup-compatibility/2006" xmlns:aink="http://schemas.microsoft.com/office/drawing/2016/ink" xmlns:am3d="http://schemas.microsoft.com/office/drawing/2017/model3d" xmlns:o="urn:schemas-microsoft-com:office:office" xmlns:oel="http://schemas.microsoft.com/office/2019/extlst" xmlns:r="http://schemas.openxmlformats.org/officeDocument/2006/relationships" xmlns:m="http://schemas.openxmlformats.org/officeDocument/2006/math" xmlns:v="urn:schemas-microsoft-com:vml" xmlns:wp14="http://schemas.microsoft.com/office/word/2010/wordprocessingDrawing" xmlns:wp="http://schemas.openxmlformats.org/drawingml/2006/wordprocessingDrawing" xmlns:w10="urn:schemas-microsoft-com:office:word" xmlns:w="http://schemas.openxmlformats.org/wordprocessingml/2006/main" xmlns:w14="http://schemas.microsoft.com/office/word/2010/wordml" xmlns:w15="http://schemas.microsoft.com/office/word/2012/wordml" xmlns:w16cex="http://schemas.microsoft.com/office/word/2018/wordml/cex" xmlns:w16cid="http://schemas.microsoft.com/office/word/2016/wordml/cid" xmlns:w16="http://schemas.microsoft.com/office/word/2018/wordml" xmlns:w16sdtdh="http://schemas.microsoft.com/office/word/2020/wordml/sdtdatahash" xmlns:w16se="http://schemas.microsoft.com/office/word/2015/wordml/symex" xmlns:wpg="http://schemas.microsoft.com/office/word/2010/wordprocessingGroup" xmlns:wpi="http://schemas.microsoft.com/office/word/2010/wordprocessingInk" xmlns:wne="http://schemas.microsoft.com/office/word/2006/wordml" xmlns:wps="http://schemas.microsoft.com/office/word/2010/wordprocessingShape" mc:Ignorable="w14 w15 w16se w16cid w16 w16cex w16sdtdh wp14">
   <w:endnote w:type="separator" w:id="-1">
     <w:p>
       <w:pPr>
@@ -5975,22 +6073,21 @@
 </file>
 
 <file path=word/footer1.xml><?xml version="1.0" encoding="utf-8"?>
-<w:ftr xmlns:wpc="http://schemas.microsoft.com/office/word/2010/wordprocessingCanvas" xmlns:cx="http://schemas.microsoft.com/office/drawing/2014/chartex" xmlns:cx1="http://schemas.microsoft.com/office/drawing/2015/9/8/chartex" xmlns:cx2="http://schemas.microsoft.com/office/drawing/2015/10/21/chartex" xmlns:cx3="http://schemas.microsoft.com/office/drawing/2016/5/9/chartex" xmlns:cx4="http://schemas.microsoft.com/office/drawing/2016/5/10/chartex" xmlns:cx5="http://schemas.microsoft.com/office/drawing/2016/5/11/chartex" xmlns:cx6="http://schemas.microsoft.com/office/drawing/2016/5/12/chartex" xmlns:cx7="http://schemas.microsoft.com/office/drawing/2016/5/13/chartex" xmlns:cx8="http://schemas.microsoft.com/office/drawing/2016/5/14/chartex" xmlns:mc="http://schemas.openxmlformats.org/markup-compatibility/2006" xmlns:aink="http://schemas.microsoft.com/office/drawing/2016/ink" xmlns:am3d="http://schemas.microsoft.com/office/drawing/2017/model3d" xmlns:o="urn:schemas-microsoft-com:office:office" xmlns:r="http://schemas.openxmlformats.org/officeDocument/2006/relationships" xmlns:m="http://schemas.openxmlformats.org/officeDocument/2006/math" xmlns:v="urn:schemas-microsoft-com:vml" xmlns:wp14="http://schemas.microsoft.com/office/word/2010/wordprocessingDrawing" xmlns:wp="http://schemas.openxmlformats.org/drawingml/2006/wordprocessingDrawing" xmlns:w10="urn:schemas-microsoft-com:office:word" xmlns:w="http://schemas.openxmlformats.org/wordprocessingml/2006/main" xmlns:w14="http://schemas.microsoft.com/office/word/2010/wordml" xmlns:w15="http://schemas.microsoft.com/office/word/2012/wordml" xmlns:w16cex="http://schemas.microsoft.com/office/word/2018/wordml/cex" xmlns:w16cid="http://schemas.microsoft.com/office/word/2016/wordml/cid" xmlns:w16="http://schemas.microsoft.com/office/word/2018/wordml" xmlns:w16sdtdh="http://schemas.microsoft.com/office/word/2020/wordml/sdtdatahash" xmlns:w16se="http://schemas.microsoft.com/office/word/2015/wordml/symex" xmlns:wpg="http://schemas.microsoft.com/office/word/2010/wordprocessingGroup" xmlns:wpi="http://schemas.microsoft.com/office/word/2010/wordprocessingInk" xmlns:wne="http://schemas.microsoft.com/office/word/2006/wordml" xmlns:wps="http://schemas.microsoft.com/office/word/2010/wordprocessingShape" mc:Ignorable="w14 w15 w16se w16cid w16 w16cex w16sdtdh wp14">
+<w:ftr xmlns:wpc="http://schemas.microsoft.com/office/word/2010/wordprocessingCanvas" xmlns:cx="http://schemas.microsoft.com/office/drawing/2014/chartex" xmlns:cx1="http://schemas.microsoft.com/office/drawing/2015/9/8/chartex" xmlns:cx2="http://schemas.microsoft.com/office/drawing/2015/10/21/chartex" xmlns:cx3="http://schemas.microsoft.com/office/drawing/2016/5/9/chartex" xmlns:cx4="http://schemas.microsoft.com/office/drawing/2016/5/10/chartex" xmlns:cx5="http://schemas.microsoft.com/office/drawing/2016/5/11/chartex" xmlns:cx6="http://schemas.microsoft.com/office/drawing/2016/5/12/chartex" xmlns:cx7="http://schemas.microsoft.com/office/drawing/2016/5/13/chartex" xmlns:cx8="http://schemas.microsoft.com/office/drawing/2016/5/14/chartex" xmlns:mc="http://schemas.openxmlformats.org/markup-compatibility/2006" xmlns:aink="http://schemas.microsoft.com/office/drawing/2016/ink" xmlns:am3d="http://schemas.microsoft.com/office/drawing/2017/model3d" xmlns:o="urn:schemas-microsoft-com:office:office" xmlns:oel="http://schemas.microsoft.com/office/2019/extlst" xmlns:r="http://schemas.openxmlformats.org/officeDocument/2006/relationships" xmlns:m="http://schemas.openxmlformats.org/officeDocument/2006/math" xmlns:v="urn:schemas-microsoft-com:vml" xmlns:wp14="http://schemas.microsoft.com/office/word/2010/wordprocessingDrawing" xmlns:wp="http://schemas.openxmlformats.org/drawingml/2006/wordprocessingDrawing" xmlns:w10="urn:schemas-microsoft-com:office:word" xmlns:w="http://schemas.openxmlformats.org/wordprocessingml/2006/main" xmlns:w14="http://schemas.microsoft.com/office/word/2010/wordml" xmlns:w15="http://schemas.microsoft.com/office/word/2012/wordml" xmlns:w16cex="http://schemas.microsoft.com/office/word/2018/wordml/cex" xmlns:w16cid="http://schemas.microsoft.com/office/word/2016/wordml/cid" xmlns:w16="http://schemas.microsoft.com/office/word/2018/wordml" xmlns:w16sdtdh="http://schemas.microsoft.com/office/word/2020/wordml/sdtdatahash" xmlns:w16se="http://schemas.microsoft.com/office/word/2015/wordml/symex" xmlns:wpg="http://schemas.microsoft.com/office/word/2010/wordprocessingGroup" xmlns:wpi="http://schemas.microsoft.com/office/word/2010/wordprocessingInk" xmlns:wne="http://schemas.microsoft.com/office/word/2006/wordml" xmlns:wps="http://schemas.microsoft.com/office/word/2010/wordprocessingShape" mc:Ignorable="w14 w15 w16se w16cid w16 w16cex w16sdtdh wp14">
   <w:p>
     <w:pPr>
-      <w:pStyle w:val="a5"/>
+      <w:pStyle w:val="Footer"/>
     </w:pPr>
     <w:r>
       <w:rPr>
         <w:noProof/>
-        <w:lang w:val="bg-BG" w:eastAsia="bg-BG"/>
-      </w:rPr>
-      <w:pict w14:anchorId="0CDA1D99">
+      </w:rPr>
+      <w:pict w14:anchorId="242BB367">
         <v:shapetype id="_x0000_t202" coordsize="21600,21600" o:spt="202" path="m,l,21600r21600,l21600,xe">
           <v:stroke joinstyle="miter"/>
           <v:path gradientshapeok="t" o:connecttype="rect"/>
         </v:shapetype>
-        <v:shape id="Text Box 6" o:spid="_x0000_s1028" type="#_x0000_t202" style="position:absolute;margin-left:109.85pt;margin-top:28.05pt;width:40.15pt;height:13pt;z-index:251660288;visibility:visible;v-text-anchor:middle" o:gfxdata="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" filled="f" stroked="f" strokeweight=".5pt">
+        <v:shape id="Text Box 6" o:spid="_x0000_s1028" type="#_x0000_t202" style="position:absolute;margin-left:109.85pt;margin-top:28.05pt;width:40.15pt;height:13pt;z-index:251660288;visibility:visible;mso-wrap-style:square;mso-width-percent:0;mso-height-percent:0;mso-wrap-distance-left:9pt;mso-wrap-distance-top:0;mso-wrap-distance-right:9pt;mso-wrap-distance-bottom:0;mso-position-horizontal:absolute;mso-position-horizontal-relative:text;mso-position-vertical:absolute;mso-position-vertical-relative:text;mso-width-percent:0;mso-height-percent:0;mso-width-relative:page;mso-height-relative:page;v-text-anchor:middle" o:gfxdata="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" filled="f" stroked="f" strokeweight=".5pt">
           <v:textbox inset=".5mm,0,0,0">
             <w:txbxContent>
               <w:p>
@@ -6017,10 +6114,9 @@
     <w:r>
       <w:rPr>
         <w:noProof/>
-        <w:lang w:val="bg-BG" w:eastAsia="bg-BG"/>
-      </w:rPr>
-      <w:pict w14:anchorId="26AE281D">
-        <v:shape id="Text Box 16" o:spid="_x0000_s1027" type="#_x0000_t202" style="position:absolute;margin-left:109pt;margin-top:7pt;width:411.4pt;height:40.45pt;z-index:251657216;visibility:visible" o:gfxdata="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" filled="f" stroked="f">
+      </w:rPr>
+      <w:pict w14:anchorId="360A9086">
+        <v:shape id="Text Box 2" o:spid="_x0000_s1027" type="#_x0000_t202" style="position:absolute;margin-left:109pt;margin-top:7pt;width:411.4pt;height:40.45pt;z-index:251657216;visibility:visible;mso-wrap-style:square;mso-width-percent:0;mso-height-percent:0;mso-wrap-distance-left:9pt;mso-wrap-distance-top:0;mso-wrap-distance-right:9pt;mso-wrap-distance-bottom:0;mso-position-horizontal:absolute;mso-position-horizontal-relative:text;mso-position-vertical:absolute;mso-position-vertical-relative:text;mso-width-percent:0;mso-height-percent:0;mso-width-relative:page;mso-height-relative:page;v-text-anchor:top" o:gfxdata="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" filled="f" stroked="f">
           <v:textbox inset=".5mm,1.2mm,.5mm,.5mm">
             <w:txbxContent>
               <w:p>
@@ -6037,12 +6133,28 @@
                     <w:sz w:val="17"/>
                     <w:szCs w:val="17"/>
                   </w:rPr>
-                  <w:t xml:space="preserve">© SoftUni – </w:t>
+                  <w:t xml:space="preserve">© </w:t>
+                </w:r>
+                <w:proofErr w:type="spellStart"/>
+                <w:r>
+                  <w:rPr>
+                    <w:sz w:val="17"/>
+                    <w:szCs w:val="17"/>
+                  </w:rPr>
+                  <w:t>SoftUni</w:t>
+                </w:r>
+                <w:proofErr w:type="spellEnd"/>
+                <w:r>
+                  <w:rPr>
+                    <w:sz w:val="17"/>
+                    <w:szCs w:val="17"/>
+                  </w:rPr>
+                  <w:t xml:space="preserve"> – </w:t>
                 </w:r>
                 <w:hyperlink r:id="rId1" w:history="1">
                   <w:r>
                     <w:rPr>
-                      <w:rStyle w:val="a9"/>
+                      <w:rStyle w:val="Hyperlink"/>
                       <w:color w:val="0882DE"/>
                       <w:sz w:val="17"/>
                       <w:szCs w:val="17"/>
@@ -6051,7 +6163,7 @@
                   </w:r>
                   <w:r>
                     <w:rPr>
-                      <w:rStyle w:val="a9"/>
+                      <w:rStyle w:val="Hyperlink"/>
                       <w:color w:val="0882DE"/>
                       <w:sz w:val="17"/>
                       <w:szCs w:val="17"/>
@@ -6060,7 +6172,7 @@
                   </w:r>
                   <w:r>
                     <w:rPr>
-                      <w:rStyle w:val="a9"/>
+                      <w:rStyle w:val="Hyperlink"/>
                       <w:color w:val="0882DE"/>
                       <w:sz w:val="17"/>
                       <w:szCs w:val="17"/>
@@ -6701,10 +6813,9 @@
     <w:r>
       <w:rPr>
         <w:noProof/>
-        <w:lang w:val="bg-BG" w:eastAsia="bg-BG"/>
-      </w:rPr>
-      <w:pict w14:anchorId="310CA0A0">
-        <v:line id="Straight Connector 19" o:spid="_x0000_s1026" style="position:absolute;flip:y;z-index:251622400;visibility:visible;mso-position-horizontal-relative:text;mso-position-vertical-relative:text" from="-.1pt,5.2pt" to="520.7pt,5.2pt" o:gfxdata="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" strokecolor="#974706 [1609]" strokeweight="1pt">
+      </w:rPr>
+      <w:pict w14:anchorId="758B8992">
+        <v:line id="Straight Connector 1" o:spid="_x0000_s1026" style="position:absolute;flip:y;z-index:251622400;visibility:visible;mso-wrap-style:square;mso-width-percent:0;mso-height-percent:0;mso-wrap-distance-left:9pt;mso-wrap-distance-top:.mm;mso-wrap-distance-right:9pt;mso-wrap-distance-bottom:.mm;mso-position-horizontal:absolute;mso-position-horizontal-relative:text;mso-position-vertical:absolute;mso-position-vertical-relative:text;mso-width-percent:0;mso-height-percent:0;mso-width-relative:page;mso-height-relative:page" from="-.1pt,5.2pt" to="520.7pt,5.2pt" o:gfxdata="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" strokecolor="#984807" strokeweight="1pt">
           <v:stroke endcap="round"/>
         </v:line>
       </w:pict>
@@ -6712,10 +6823,9 @@
     <w:r>
       <w:rPr>
         <w:noProof/>
-        <w:lang w:val="bg-BG" w:eastAsia="bg-BG"/>
-      </w:rPr>
-      <w:pict w14:anchorId="4C7AE55A">
-        <v:shape id="Text Box 4" o:spid="_x0000_s1025" type="#_x0000_t202" style="position:absolute;margin-left:444.65pt;margin-top:26.95pt;width:70.9pt;height:15.9pt;z-index:251663360;visibility:visible;mso-position-horizontal-relative:text;mso-position-vertical-relative:text;v-text-anchor:middle" o:gfxdata="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" filled="f" stroked="f" strokeweight=".5pt">
+      </w:rPr>
+      <w:pict w14:anchorId="6E327516">
+        <v:shape id="Text Box 4" o:spid="_x0000_s1025" type="#_x0000_t202" style="position:absolute;margin-left:444.65pt;margin-top:26.95pt;width:70.9pt;height:15.9pt;z-index:251663360;visibility:visible;mso-wrap-style:square;mso-width-percent:0;mso-height-percent:0;mso-wrap-distance-left:9pt;mso-wrap-distance-top:0;mso-wrap-distance-right:9pt;mso-wrap-distance-bottom:0;mso-position-horizontal:absolute;mso-position-horizontal-relative:text;mso-position-vertical:absolute;mso-position-vertical-relative:text;mso-width-percent:0;mso-height-percent:0;mso-width-relative:page;mso-height-relative:page;v-text-anchor:middle" o:gfxdata="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" filled="f" stroked="f" strokeweight=".5pt">
           <v:textbox inset="0,0,0,0">
             <w:txbxContent>
               <w:p>
@@ -6798,7 +6908,7 @@
 </file>
 
 <file path=word/footnotes.xml><?xml version="1.0" encoding="utf-8"?>
-<w:footnotes xmlns:wpc="http://schemas.microsoft.com/office/word/2010/wordprocessingCanvas" xmlns:cx="http://schemas.microsoft.com/office/drawing/2014/chartex" xmlns:cx1="http://schemas.microsoft.com/office/drawing/2015/9/8/chartex" xmlns:cx2="http://schemas.microsoft.com/office/drawing/2015/10/21/chartex" xmlns:cx3="http://schemas.microsoft.com/office/drawing/2016/5/9/chartex" xmlns:cx4="http://schemas.microsoft.com/office/drawing/2016/5/10/chartex" xmlns:cx5="http://schemas.microsoft.com/office/drawing/2016/5/11/chartex" xmlns:cx6="http://schemas.microsoft.com/office/drawing/2016/5/12/chartex" xmlns:cx7="http://schemas.microsoft.com/office/drawing/2016/5/13/chartex" xmlns:cx8="http://schemas.microsoft.com/office/drawing/2016/5/14/chartex" xmlns:mc="http://schemas.openxmlformats.org/markup-compatibility/2006" xmlns:aink="http://schemas.microsoft.com/office/drawing/2016/ink" xmlns:am3d="http://schemas.microsoft.com/office/drawing/2017/model3d" xmlns:o="urn:schemas-microsoft-com:office:office" xmlns:r="http://schemas.openxmlformats.org/officeDocument/2006/relationships" xmlns:m="http://schemas.openxmlformats.org/officeDocument/2006/math" xmlns:v="urn:schemas-microsoft-com:vml" xmlns:wp14="http://schemas.microsoft.com/office/word/2010/wordprocessingDrawing" xmlns:wp="http://schemas.openxmlformats.org/drawingml/2006/wordprocessingDrawing" xmlns:w10="urn:schemas-microsoft-com:office:word" xmlns:w="http://schemas.openxmlformats.org/wordprocessingml/2006/main" xmlns:w14="http://schemas.microsoft.com/office/word/2010/wordml" xmlns:w15="http://schemas.microsoft.com/office/word/2012/wordml" xmlns:w16cex="http://schemas.microsoft.com/office/word/2018/wordml/cex" xmlns:w16cid="http://schemas.microsoft.com/office/word/2016/wordml/cid" xmlns:w16="http://schemas.microsoft.com/office/word/2018/wordml" xmlns:w16sdtdh="http://schemas.microsoft.com/office/word/2020/wordml/sdtdatahash" xmlns:w16se="http://schemas.microsoft.com/office/word/2015/wordml/symex" xmlns:wpg="http://schemas.microsoft.com/office/word/2010/wordprocessingGroup" xmlns:wpi="http://schemas.microsoft.com/office/word/2010/wordprocessingInk" xmlns:wne="http://schemas.microsoft.com/office/word/2006/wordml" xmlns:wps="http://schemas.microsoft.com/office/word/2010/wordprocessingShape" mc:Ignorable="w14 w15 w16se w16cid w16 w16cex w16sdtdh wp14">
+<w:footnotes xmlns:wpc="http://schemas.microsoft.com/office/word/2010/wordprocessingCanvas" xmlns:cx="http://schemas.microsoft.com/office/drawing/2014/chartex" xmlns:cx1="http://schemas.microsoft.com/office/drawing/2015/9/8/chartex" xmlns:cx2="http://schemas.microsoft.com/office/drawing/2015/10/21/chartex" xmlns:cx3="http://schemas.microsoft.com/office/drawing/2016/5/9/chartex" xmlns:cx4="http://schemas.microsoft.com/office/drawing/2016/5/10/chartex" xmlns:cx5="http://schemas.microsoft.com/office/drawing/2016/5/11/chartex" xmlns:cx6="http://schemas.microsoft.com/office/drawing/2016/5/12/chartex" xmlns:cx7="http://schemas.microsoft.com/office/drawing/2016/5/13/chartex" xmlns:cx8="http://schemas.microsoft.com/office/drawing/2016/5/14/chartex" xmlns:mc="http://schemas.openxmlformats.org/markup-compatibility/2006" xmlns:aink="http://schemas.microsoft.com/office/drawing/2016/ink" xmlns:am3d="http://schemas.microsoft.com/office/drawing/2017/model3d" xmlns:o="urn:schemas-microsoft-com:office:office" xmlns:oel="http://schemas.microsoft.com/office/2019/extlst" xmlns:r="http://schemas.openxmlformats.org/officeDocument/2006/relationships" xmlns:m="http://schemas.openxmlformats.org/officeDocument/2006/math" xmlns:v="urn:schemas-microsoft-com:vml" xmlns:wp14="http://schemas.microsoft.com/office/word/2010/wordprocessingDrawing" xmlns:wp="http://schemas.openxmlformats.org/drawingml/2006/wordprocessingDrawing" xmlns:w10="urn:schemas-microsoft-com:office:word" xmlns:w="http://schemas.openxmlformats.org/wordprocessingml/2006/main" xmlns:w14="http://schemas.microsoft.com/office/word/2010/wordml" xmlns:w15="http://schemas.microsoft.com/office/word/2012/wordml" xmlns:w16cex="http://schemas.microsoft.com/office/word/2018/wordml/cex" xmlns:w16cid="http://schemas.microsoft.com/office/word/2016/wordml/cid" xmlns:w16="http://schemas.microsoft.com/office/word/2018/wordml" xmlns:w16sdtdh="http://schemas.microsoft.com/office/word/2020/wordml/sdtdatahash" xmlns:w16se="http://schemas.microsoft.com/office/word/2015/wordml/symex" xmlns:wpg="http://schemas.microsoft.com/office/word/2010/wordprocessingGroup" xmlns:wpi="http://schemas.microsoft.com/office/word/2010/wordprocessingInk" xmlns:wne="http://schemas.microsoft.com/office/word/2006/wordml" xmlns:wps="http://schemas.microsoft.com/office/word/2010/wordprocessingShape" mc:Ignorable="w14 w15 w16se w16cid w16 w16cex w16sdtdh wp14">
   <w:footnote w:type="separator" w:id="-1">
     <w:p>
       <w:pPr>
@@ -6823,10 +6933,10 @@
 </file>
 
 <file path=word/header1.xml><?xml version="1.0" encoding="utf-8"?>
-<w:hdr xmlns:wpc="http://schemas.microsoft.com/office/word/2010/wordprocessingCanvas" xmlns:cx="http://schemas.microsoft.com/office/drawing/2014/chartex" xmlns:cx1="http://schemas.microsoft.com/office/drawing/2015/9/8/chartex" xmlns:cx2="http://schemas.microsoft.com/office/drawing/2015/10/21/chartex" xmlns:cx3="http://schemas.microsoft.com/office/drawing/2016/5/9/chartex" xmlns:cx4="http://schemas.microsoft.com/office/drawing/2016/5/10/chartex" xmlns:cx5="http://schemas.microsoft.com/office/drawing/2016/5/11/chartex" xmlns:cx6="http://schemas.microsoft.com/office/drawing/2016/5/12/chartex" xmlns:cx7="http://schemas.microsoft.com/office/drawing/2016/5/13/chartex" xmlns:cx8="http://schemas.microsoft.com/office/drawing/2016/5/14/chartex" xmlns:mc="http://schemas.openxmlformats.org/markup-compatibility/2006" xmlns:aink="http://schemas.microsoft.com/office/drawing/2016/ink" xmlns:am3d="http://schemas.microsoft.com/office/drawing/2017/model3d" xmlns:o="urn:schemas-microsoft-com:office:office" xmlns:r="http://schemas.openxmlformats.org/officeDocument/2006/relationships" xmlns:m="http://schemas.openxmlformats.org/officeDocument/2006/math" xmlns:v="urn:schemas-microsoft-com:vml" xmlns:wp14="http://schemas.microsoft.com/office/word/2010/wordprocessingDrawing" xmlns:wp="http://schemas.openxmlformats.org/drawingml/2006/wordprocessingDrawing" xmlns:w10="urn:schemas-microsoft-com:office:word" xmlns:w="http://schemas.openxmlformats.org/wordprocessingml/2006/main" xmlns:w14="http://schemas.microsoft.com/office/word/2010/wordml" xmlns:w15="http://schemas.microsoft.com/office/word/2012/wordml" xmlns:w16cex="http://schemas.microsoft.com/office/word/2018/wordml/cex" xmlns:w16cid="http://schemas.microsoft.com/office/word/2016/wordml/cid" xmlns:w16="http://schemas.microsoft.com/office/word/2018/wordml" xmlns:w16sdtdh="http://schemas.microsoft.com/office/word/2020/wordml/sdtdatahash" xmlns:w16se="http://schemas.microsoft.com/office/word/2015/wordml/symex" xmlns:wpg="http://schemas.microsoft.com/office/word/2010/wordprocessingGroup" xmlns:wpi="http://schemas.microsoft.com/office/word/2010/wordprocessingInk" xmlns:wne="http://schemas.microsoft.com/office/word/2006/wordml" xmlns:wps="http://schemas.microsoft.com/office/word/2010/wordprocessingShape" mc:Ignorable="w14 w15 w16se w16cid w16 w16cex w16sdtdh wp14">
+<w:hdr xmlns:wpc="http://schemas.microsoft.com/office/word/2010/wordprocessingCanvas" xmlns:cx="http://schemas.microsoft.com/office/drawing/2014/chartex" xmlns:cx1="http://schemas.microsoft.com/office/drawing/2015/9/8/chartex" xmlns:cx2="http://schemas.microsoft.com/office/drawing/2015/10/21/chartex" xmlns:cx3="http://schemas.microsoft.com/office/drawing/2016/5/9/chartex" xmlns:cx4="http://schemas.microsoft.com/office/drawing/2016/5/10/chartex" xmlns:cx5="http://schemas.microsoft.com/office/drawing/2016/5/11/chartex" xmlns:cx6="http://schemas.microsoft.com/office/drawing/2016/5/12/chartex" xmlns:cx7="http://schemas.microsoft.com/office/drawing/2016/5/13/chartex" xmlns:cx8="http://schemas.microsoft.com/office/drawing/2016/5/14/chartex" xmlns:mc="http://schemas.openxmlformats.org/markup-compatibility/2006" xmlns:aink="http://schemas.microsoft.com/office/drawing/2016/ink" xmlns:am3d="http://schemas.microsoft.com/office/drawing/2017/model3d" xmlns:o="urn:schemas-microsoft-com:office:office" xmlns:oel="http://schemas.microsoft.com/office/2019/extlst" xmlns:r="http://schemas.openxmlformats.org/officeDocument/2006/relationships" xmlns:m="http://schemas.openxmlformats.org/officeDocument/2006/math" xmlns:v="urn:schemas-microsoft-com:vml" xmlns:wp14="http://schemas.microsoft.com/office/word/2010/wordprocessingDrawing" xmlns:wp="http://schemas.openxmlformats.org/drawingml/2006/wordprocessingDrawing" xmlns:w10="urn:schemas-microsoft-com:office:word" xmlns:w="http://schemas.openxmlformats.org/wordprocessingml/2006/main" xmlns:w14="http://schemas.microsoft.com/office/word/2010/wordml" xmlns:w15="http://schemas.microsoft.com/office/word/2012/wordml" xmlns:w16cex="http://schemas.microsoft.com/office/word/2018/wordml/cex" xmlns:w16cid="http://schemas.microsoft.com/office/word/2016/wordml/cid" xmlns:w16="http://schemas.microsoft.com/office/word/2018/wordml" xmlns:w16sdtdh="http://schemas.microsoft.com/office/word/2020/wordml/sdtdatahash" xmlns:w16se="http://schemas.microsoft.com/office/word/2015/wordml/symex" xmlns:wpg="http://schemas.microsoft.com/office/word/2010/wordprocessingGroup" xmlns:wpi="http://schemas.microsoft.com/office/word/2010/wordprocessingInk" xmlns:wne="http://schemas.microsoft.com/office/word/2006/wordml" xmlns:wps="http://schemas.microsoft.com/office/word/2010/wordprocessingShape" mc:Ignorable="w14 w15 w16se w16cid w16 w16cex w16sdtdh wp14">
   <w:p>
     <w:pPr>
-      <w:pStyle w:val="a3"/>
+      <w:pStyle w:val="Header"/>
       <w:ind w:hanging="1134"/>
     </w:pPr>
   </w:p>
@@ -6834,7 +6944,7 @@
 </file>
 
 <file path=word/numbering.xml><?xml version="1.0" encoding="utf-8"?>
-<w:numbering xmlns:wpc="http://schemas.microsoft.com/office/word/2010/wordprocessingCanvas" xmlns:cx="http://schemas.microsoft.com/office/drawing/2014/chartex" xmlns:cx1="http://schemas.microsoft.com/office/drawing/2015/9/8/chartex" xmlns:cx2="http://schemas.microsoft.com/office/drawing/2015/10/21/chartex" xmlns:cx3="http://schemas.microsoft.com/office/drawing/2016/5/9/chartex" xmlns:cx4="http://schemas.microsoft.com/office/drawing/2016/5/10/chartex" xmlns:cx5="http://schemas.microsoft.com/office/drawing/2016/5/11/chartex" xmlns:cx6="http://schemas.microsoft.com/office/drawing/2016/5/12/chartex" xmlns:cx7="http://schemas.microsoft.com/office/drawing/2016/5/13/chartex" xmlns:cx8="http://schemas.microsoft.com/office/drawing/2016/5/14/chartex" xmlns:mc="http://schemas.openxmlformats.org/markup-compatibility/2006" xmlns:aink="http://schemas.microsoft.com/office/drawing/2016/ink" xmlns:am3d="http://schemas.microsoft.com/office/drawing/2017/model3d" xmlns:o="urn:schemas-microsoft-com:office:office" xmlns:r="http://schemas.openxmlformats.org/officeDocument/2006/relationships" xmlns:m="http://schemas.openxmlformats.org/officeDocument/2006/math" xmlns:v="urn:schemas-microsoft-com:vml" xmlns:wp14="http://schemas.microsoft.com/office/word/2010/wordprocessingDrawing" xmlns:wp="http://schemas.openxmlformats.org/drawingml/2006/wordprocessingDrawing" xmlns:w10="urn:schemas-microsoft-com:office:word" xmlns:w="http://schemas.openxmlformats.org/wordprocessingml/2006/main" xmlns:w14="http://schemas.microsoft.com/office/word/2010/wordml" xmlns:w15="http://schemas.microsoft.com/office/word/2012/wordml" xmlns:w16cex="http://schemas.microsoft.com/office/word/2018/wordml/cex" xmlns:w16cid="http://schemas.microsoft.com/office/word/2016/wordml/cid" xmlns:w16="http://schemas.microsoft.com/office/word/2018/wordml" xmlns:w16sdtdh="http://schemas.microsoft.com/office/word/2020/wordml/sdtdatahash" xmlns:w16se="http://schemas.microsoft.com/office/word/2015/wordml/symex" xmlns:wpg="http://schemas.microsoft.com/office/word/2010/wordprocessingGroup" xmlns:wpi="http://schemas.microsoft.com/office/word/2010/wordprocessingInk" xmlns:wne="http://schemas.microsoft.com/office/word/2006/wordml" xmlns:wps="http://schemas.microsoft.com/office/word/2010/wordprocessingShape" mc:Ignorable="w14 w15 w16se w16cid w16 w16cex w16sdtdh wp14">
+<w:numbering xmlns:wpc="http://schemas.microsoft.com/office/word/2010/wordprocessingCanvas" xmlns:cx="http://schemas.microsoft.com/office/drawing/2014/chartex" xmlns:cx1="http://schemas.microsoft.com/office/drawing/2015/9/8/chartex" xmlns:cx2="http://schemas.microsoft.com/office/drawing/2015/10/21/chartex" xmlns:cx3="http://schemas.microsoft.com/office/drawing/2016/5/9/chartex" xmlns:cx4="http://schemas.microsoft.com/office/drawing/2016/5/10/chartex" xmlns:cx5="http://schemas.microsoft.com/office/drawing/2016/5/11/chartex" xmlns:cx6="http://schemas.microsoft.com/office/drawing/2016/5/12/chartex" xmlns:cx7="http://schemas.microsoft.com/office/drawing/2016/5/13/chartex" xmlns:cx8="http://schemas.microsoft.com/office/drawing/2016/5/14/chartex" xmlns:mc="http://schemas.openxmlformats.org/markup-compatibility/2006" xmlns:aink="http://schemas.microsoft.com/office/drawing/2016/ink" xmlns:am3d="http://schemas.microsoft.com/office/drawing/2017/model3d" xmlns:o="urn:schemas-microsoft-com:office:office" xmlns:oel="http://schemas.microsoft.com/office/2019/extlst" xmlns:r="http://schemas.openxmlformats.org/officeDocument/2006/relationships" xmlns:m="http://schemas.openxmlformats.org/officeDocument/2006/math" xmlns:v="urn:schemas-microsoft-com:vml" xmlns:wp14="http://schemas.microsoft.com/office/word/2010/wordprocessingDrawing" xmlns:wp="http://schemas.openxmlformats.org/drawingml/2006/wordprocessingDrawing" xmlns:w10="urn:schemas-microsoft-com:office:word" xmlns:w="http://schemas.openxmlformats.org/wordprocessingml/2006/main" xmlns:w14="http://schemas.microsoft.com/office/word/2010/wordml" xmlns:w15="http://schemas.microsoft.com/office/word/2012/wordml" xmlns:w16cex="http://schemas.microsoft.com/office/word/2018/wordml/cex" xmlns:w16cid="http://schemas.microsoft.com/office/word/2016/wordml/cid" xmlns:w16="http://schemas.microsoft.com/office/word/2018/wordml" xmlns:w16sdtdh="http://schemas.microsoft.com/office/word/2020/wordml/sdtdatahash" xmlns:w16se="http://schemas.microsoft.com/office/word/2015/wordml/symex" xmlns:wpg="http://schemas.microsoft.com/office/word/2010/wordprocessingGroup" xmlns:wpi="http://schemas.microsoft.com/office/word/2010/wordprocessingInk" xmlns:wne="http://schemas.microsoft.com/office/word/2006/wordml" xmlns:wps="http://schemas.microsoft.com/office/word/2010/wordprocessingShape" mc:Ignorable="w14 w15 w16se w16cid w16 w16cex w16sdtdh wp14">
   <w:abstractNum w:abstractNumId="0" w15:restartNumberingAfterBreak="0">
     <w:nsid w:val="04E60920"/>
     <w:multiLevelType w:val="hybridMultilevel"/>
@@ -7181,7 +7291,7 @@
     <w:lvl w:ilvl="0" w:tplc="A0E28166">
       <w:start w:val="1"/>
       <w:numFmt w:val="decimal"/>
-      <w:pStyle w:val="2"/>
+      <w:pStyle w:val="Heading2"/>
       <w:lvlText w:val="%1."/>
       <w:lvlJc w:val="left"/>
       <w:pPr>
@@ -8052,37 +8162,37 @@
       </w:rPr>
     </w:lvl>
   </w:abstractNum>
-  <w:num w:numId="1">
+  <w:num w:numId="1" w16cid:durableId="458843487">
     <w:abstractNumId w:val="3"/>
   </w:num>
-  <w:num w:numId="2">
+  <w:num w:numId="2" w16cid:durableId="1103575963">
     <w:abstractNumId w:val="4"/>
   </w:num>
-  <w:num w:numId="3">
+  <w:num w:numId="3" w16cid:durableId="913703220">
     <w:abstractNumId w:val="9"/>
   </w:num>
-  <w:num w:numId="4">
+  <w:num w:numId="4" w16cid:durableId="21638873">
     <w:abstractNumId w:val="8"/>
   </w:num>
-  <w:num w:numId="5">
+  <w:num w:numId="5" w16cid:durableId="2052419266">
     <w:abstractNumId w:val="6"/>
   </w:num>
-  <w:num w:numId="6">
+  <w:num w:numId="6" w16cid:durableId="1388450187">
     <w:abstractNumId w:val="10"/>
   </w:num>
-  <w:num w:numId="7">
+  <w:num w:numId="7" w16cid:durableId="433676112">
     <w:abstractNumId w:val="1"/>
   </w:num>
-  <w:num w:numId="8">
+  <w:num w:numId="8" w16cid:durableId="452208807">
     <w:abstractNumId w:val="7"/>
   </w:num>
-  <w:num w:numId="9">
+  <w:num w:numId="9" w16cid:durableId="710882406">
     <w:abstractNumId w:val="0"/>
   </w:num>
-  <w:num w:numId="10">
+  <w:num w:numId="10" w16cid:durableId="287319622">
     <w:abstractNumId w:val="5"/>
   </w:num>
-  <w:num w:numId="11">
+  <w:num w:numId="11" w16cid:durableId="989406213">
     <w:abstractNumId w:val="2"/>
   </w:num>
   <w:numIdMacAtCleanup w:val="8"/>
@@ -8484,7 +8594,7 @@
     <w:lsdException w:name="Unresolved Mention" w:semiHidden="1" w:unhideWhenUsed="1"/>
     <w:lsdException w:name="Smart Link" w:semiHidden="1" w:unhideWhenUsed="1"/>
   </w:latentStyles>
-  <w:style w:type="paragraph" w:default="1" w:styleId="a">
+  <w:style w:type="paragraph" w:default="1" w:styleId="Normal">
     <w:name w:val="Normal"/>
     <w:qFormat/>
     <w:rsid w:val="00E73DC6"/>
@@ -8495,11 +8605,11 @@
       <w:sz w:val="24"/>
     </w:rPr>
   </w:style>
-  <w:style w:type="paragraph" w:styleId="1">
+  <w:style w:type="paragraph" w:styleId="Heading1">
     <w:name w:val="heading 1"/>
-    <w:basedOn w:val="a"/>
-    <w:next w:val="a"/>
-    <w:link w:val="10"/>
+    <w:basedOn w:val="Normal"/>
+    <w:next w:val="Normal"/>
+    <w:link w:val="Heading1Char"/>
     <w:uiPriority w:val="9"/>
     <w:qFormat/>
     <w:rsid w:val="009254B7"/>
@@ -8517,11 +8627,11 @@
       <w:szCs w:val="32"/>
     </w:rPr>
   </w:style>
-  <w:style w:type="paragraph" w:styleId="2">
+  <w:style w:type="paragraph" w:styleId="Heading2">
     <w:name w:val="heading 2"/>
-    <w:basedOn w:val="a"/>
-    <w:next w:val="a"/>
-    <w:link w:val="20"/>
+    <w:basedOn w:val="Normal"/>
+    <w:next w:val="Normal"/>
+    <w:link w:val="Heading2Char"/>
     <w:uiPriority w:val="9"/>
     <w:qFormat/>
     <w:rsid w:val="006E55B4"/>
@@ -8543,11 +8653,11 @@
       <w:szCs w:val="36"/>
     </w:rPr>
   </w:style>
-  <w:style w:type="paragraph" w:styleId="3">
+  <w:style w:type="paragraph" w:styleId="Heading3">
     <w:name w:val="heading 3"/>
-    <w:basedOn w:val="a"/>
-    <w:next w:val="a"/>
-    <w:link w:val="30"/>
+    <w:basedOn w:val="Normal"/>
+    <w:next w:val="Normal"/>
+    <w:link w:val="Heading3Char"/>
     <w:uiPriority w:val="9"/>
     <w:unhideWhenUsed/>
     <w:qFormat/>
@@ -8566,11 +8676,11 @@
       <w:szCs w:val="32"/>
     </w:rPr>
   </w:style>
-  <w:style w:type="paragraph" w:styleId="4">
+  <w:style w:type="paragraph" w:styleId="Heading4">
     <w:name w:val="heading 4"/>
-    <w:basedOn w:val="a"/>
-    <w:next w:val="a"/>
-    <w:link w:val="40"/>
+    <w:basedOn w:val="Normal"/>
+    <w:next w:val="Normal"/>
+    <w:link w:val="Heading4Char"/>
     <w:uiPriority w:val="9"/>
     <w:unhideWhenUsed/>
     <w:qFormat/>
@@ -8589,11 +8699,11 @@
       <w:sz w:val="28"/>
     </w:rPr>
   </w:style>
-  <w:style w:type="paragraph" w:styleId="5">
+  <w:style w:type="paragraph" w:styleId="Heading5">
     <w:name w:val="heading 5"/>
-    <w:basedOn w:val="a"/>
-    <w:next w:val="a"/>
-    <w:link w:val="50"/>
+    <w:basedOn w:val="Normal"/>
+    <w:next w:val="Normal"/>
+    <w:link w:val="Heading5Char"/>
     <w:uiPriority w:val="9"/>
     <w:semiHidden/>
     <w:unhideWhenUsed/>
@@ -8611,13 +8721,12 @@
       <w:color w:val="B2500E"/>
     </w:rPr>
   </w:style>
-  <w:style w:type="character" w:default="1" w:styleId="a0">
+  <w:style w:type="character" w:default="1" w:styleId="DefaultParagraphFont">
     <w:name w:val="Default Paragraph Font"/>
     <w:uiPriority w:val="1"/>
-    <w:semiHidden/>
     <w:unhideWhenUsed/>
   </w:style>
-  <w:style w:type="table" w:default="1" w:styleId="a1">
+  <w:style w:type="table" w:default="1" w:styleId="TableNormal">
     <w:name w:val="Normal Table"/>
     <w:uiPriority w:val="99"/>
     <w:semiHidden/>
@@ -8632,16 +8741,16 @@
       </w:tblCellMar>
     </w:tblPr>
   </w:style>
-  <w:style w:type="numbering" w:default="1" w:styleId="a2">
+  <w:style w:type="numbering" w:default="1" w:styleId="NoList">
     <w:name w:val="No List"/>
     <w:uiPriority w:val="99"/>
     <w:semiHidden/>
     <w:unhideWhenUsed/>
   </w:style>
-  <w:style w:type="paragraph" w:styleId="a3">
+  <w:style w:type="paragraph" w:styleId="Header">
     <w:name w:val="header"/>
-    <w:basedOn w:val="a"/>
-    <w:link w:val="a4"/>
+    <w:basedOn w:val="Normal"/>
+    <w:link w:val="HeaderChar"/>
     <w:uiPriority w:val="99"/>
     <w:unhideWhenUsed/>
     <w:rsid w:val="008068A2"/>
@@ -8653,17 +8762,17 @@
       <w:spacing w:after="0" w:line="240" w:lineRule="auto"/>
     </w:pPr>
   </w:style>
-  <w:style w:type="character" w:customStyle="1" w:styleId="a4">
-    <w:name w:val="Горен колонтитул Знак"/>
-    <w:basedOn w:val="a0"/>
-    <w:link w:val="a3"/>
+  <w:style w:type="character" w:customStyle="1" w:styleId="HeaderChar">
+    <w:name w:val="Header Char"/>
+    <w:basedOn w:val="DefaultParagraphFont"/>
+    <w:link w:val="Header"/>
     <w:uiPriority w:val="99"/>
     <w:rsid w:val="008068A2"/>
   </w:style>
-  <w:style w:type="paragraph" w:styleId="a5">
+  <w:style w:type="paragraph" w:styleId="Footer">
     <w:name w:val="footer"/>
-    <w:basedOn w:val="a"/>
-    <w:link w:val="a6"/>
+    <w:basedOn w:val="Normal"/>
+    <w:link w:val="FooterChar"/>
     <w:uiPriority w:val="99"/>
     <w:unhideWhenUsed/>
     <w:rsid w:val="008068A2"/>
@@ -8675,17 +8784,17 @@
       <w:spacing w:after="0" w:line="240" w:lineRule="auto"/>
     </w:pPr>
   </w:style>
-  <w:style w:type="character" w:customStyle="1" w:styleId="a6">
-    <w:name w:val="Долен колонтитул Знак"/>
-    <w:basedOn w:val="a0"/>
-    <w:link w:val="a5"/>
+  <w:style w:type="character" w:customStyle="1" w:styleId="FooterChar">
+    <w:name w:val="Footer Char"/>
+    <w:basedOn w:val="DefaultParagraphFont"/>
+    <w:link w:val="Footer"/>
     <w:uiPriority w:val="99"/>
     <w:rsid w:val="008068A2"/>
   </w:style>
-  <w:style w:type="paragraph" w:styleId="a7">
+  <w:style w:type="paragraph" w:styleId="BalloonText">
     <w:name w:val="Balloon Text"/>
-    <w:basedOn w:val="a"/>
-    <w:link w:val="a8"/>
+    <w:basedOn w:val="Normal"/>
+    <w:link w:val="BalloonTextChar"/>
     <w:uiPriority w:val="99"/>
     <w:semiHidden/>
     <w:unhideWhenUsed/>
@@ -8699,10 +8808,10 @@
       <w:szCs w:val="16"/>
     </w:rPr>
   </w:style>
-  <w:style w:type="character" w:customStyle="1" w:styleId="a8">
-    <w:name w:val="Изнесен текст Знак"/>
-    <w:basedOn w:val="a0"/>
-    <w:link w:val="a7"/>
+  <w:style w:type="character" w:customStyle="1" w:styleId="BalloonTextChar">
+    <w:name w:val="Balloon Text Char"/>
+    <w:basedOn w:val="DefaultParagraphFont"/>
+    <w:link w:val="BalloonText"/>
     <w:uiPriority w:val="99"/>
     <w:semiHidden/>
     <w:rsid w:val="00564D7B"/>
@@ -8712,9 +8821,9 @@
       <w:szCs w:val="16"/>
     </w:rPr>
   </w:style>
-  <w:style w:type="character" w:styleId="a9">
+  <w:style w:type="character" w:styleId="Hyperlink">
     <w:name w:val="Hyperlink"/>
-    <w:basedOn w:val="a0"/>
+    <w:basedOn w:val="DefaultParagraphFont"/>
     <w:uiPriority w:val="99"/>
     <w:unhideWhenUsed/>
     <w:rsid w:val="0079324A"/>
@@ -8723,10 +8832,10 @@
       <w:u w:val="single"/>
     </w:rPr>
   </w:style>
-  <w:style w:type="character" w:customStyle="1" w:styleId="10">
-    <w:name w:val="Заглавие 1 Знак"/>
-    <w:basedOn w:val="a0"/>
-    <w:link w:val="1"/>
+  <w:style w:type="character" w:customStyle="1" w:styleId="Heading1Char">
+    <w:name w:val="Heading 1 Char"/>
+    <w:basedOn w:val="DefaultParagraphFont"/>
+    <w:link w:val="Heading1"/>
     <w:uiPriority w:val="9"/>
     <w:rsid w:val="009254B7"/>
     <w:rPr>
@@ -8737,10 +8846,10 @@
       <w:szCs w:val="32"/>
     </w:rPr>
   </w:style>
-  <w:style w:type="character" w:customStyle="1" w:styleId="20">
-    <w:name w:val="Заглавие 2 Знак"/>
-    <w:basedOn w:val="a0"/>
-    <w:link w:val="2"/>
+  <w:style w:type="character" w:customStyle="1" w:styleId="Heading2Char">
+    <w:name w:val="Heading 2 Char"/>
+    <w:basedOn w:val="DefaultParagraphFont"/>
+    <w:link w:val="Heading2"/>
     <w:uiPriority w:val="9"/>
     <w:rsid w:val="006E55B4"/>
     <w:rPr>
@@ -8752,9 +8861,9 @@
       <w:szCs w:val="36"/>
     </w:rPr>
   </w:style>
-  <w:style w:type="paragraph" w:styleId="aa">
+  <w:style w:type="paragraph" w:styleId="NormalWeb">
     <w:name w:val="Normal (Web)"/>
-    <w:basedOn w:val="a"/>
+    <w:basedOn w:val="Normal"/>
     <w:uiPriority w:val="99"/>
     <w:semiHidden/>
     <w:unhideWhenUsed/>
@@ -8767,9 +8876,9 @@
       <w:szCs w:val="24"/>
     </w:rPr>
   </w:style>
-  <w:style w:type="character" w:styleId="ab">
+  <w:style w:type="character" w:styleId="Strong">
     <w:name w:val="Strong"/>
-    <w:basedOn w:val="a0"/>
+    <w:basedOn w:val="DefaultParagraphFont"/>
     <w:uiPriority w:val="22"/>
     <w:qFormat/>
     <w:rsid w:val="00524789"/>
@@ -8778,10 +8887,10 @@
       <w:bCs/>
     </w:rPr>
   </w:style>
-  <w:style w:type="character" w:customStyle="1" w:styleId="30">
-    <w:name w:val="Заглавие 3 Знак"/>
-    <w:basedOn w:val="a0"/>
-    <w:link w:val="3"/>
+  <w:style w:type="character" w:customStyle="1" w:styleId="Heading3Char">
+    <w:name w:val="Heading 3 Char"/>
+    <w:basedOn w:val="DefaultParagraphFont"/>
+    <w:link w:val="Heading3"/>
     <w:uiPriority w:val="9"/>
     <w:rsid w:val="008C5930"/>
     <w:rPr>
@@ -8792,10 +8901,10 @@
       <w:szCs w:val="32"/>
     </w:rPr>
   </w:style>
-  <w:style w:type="character" w:customStyle="1" w:styleId="40">
-    <w:name w:val="Заглавие 4 Знак"/>
-    <w:basedOn w:val="a0"/>
-    <w:link w:val="4"/>
+  <w:style w:type="character" w:customStyle="1" w:styleId="Heading4Char">
+    <w:name w:val="Heading 4 Char"/>
+    <w:basedOn w:val="DefaultParagraphFont"/>
+    <w:link w:val="Heading4"/>
     <w:uiPriority w:val="9"/>
     <w:rsid w:val="008C5930"/>
     <w:rPr>
@@ -8806,10 +8915,10 @@
       <w:sz w:val="28"/>
     </w:rPr>
   </w:style>
-  <w:style w:type="paragraph" w:styleId="ac">
+  <w:style w:type="paragraph" w:styleId="ListParagraph">
     <w:name w:val="List Paragraph"/>
-    <w:basedOn w:val="a"/>
-    <w:link w:val="ad"/>
+    <w:basedOn w:val="Normal"/>
+    <w:link w:val="ListParagraphChar"/>
     <w:uiPriority w:val="34"/>
     <w:qFormat/>
     <w:rsid w:val="008617B5"/>
@@ -8818,9 +8927,9 @@
       <w:contextualSpacing/>
     </w:pPr>
   </w:style>
-  <w:style w:type="character" w:styleId="ae">
+  <w:style w:type="character" w:styleId="FollowedHyperlink">
     <w:name w:val="FollowedHyperlink"/>
-    <w:basedOn w:val="a0"/>
+    <w:basedOn w:val="DefaultParagraphFont"/>
     <w:uiPriority w:val="99"/>
     <w:semiHidden/>
     <w:unhideWhenUsed/>
@@ -8830,10 +8939,10 @@
       <w:u w:val="single"/>
     </w:rPr>
   </w:style>
-  <w:style w:type="character" w:customStyle="1" w:styleId="50">
-    <w:name w:val="Заглавие 5 Знак"/>
-    <w:basedOn w:val="a0"/>
-    <w:link w:val="5"/>
+  <w:style w:type="character" w:customStyle="1" w:styleId="Heading5Char">
+    <w:name w:val="Heading 5 Char"/>
+    <w:basedOn w:val="DefaultParagraphFont"/>
+    <w:link w:val="Heading5"/>
     <w:uiPriority w:val="9"/>
     <w:semiHidden/>
     <w:rsid w:val="008C5930"/>
@@ -8845,7 +8954,7 @@
   </w:style>
   <w:style w:type="paragraph" w:customStyle="1" w:styleId="Code">
     <w:name w:val="Code"/>
-    <w:basedOn w:val="a"/>
+    <w:basedOn w:val="Normal"/>
     <w:link w:val="CodeChar"/>
     <w:qFormat/>
     <w:rsid w:val="008063E1"/>
@@ -8857,7 +8966,7 @@
   </w:style>
   <w:style w:type="character" w:customStyle="1" w:styleId="CodeChar">
     <w:name w:val="Code Char"/>
-    <w:basedOn w:val="a0"/>
+    <w:basedOn w:val="DefaultParagraphFont"/>
     <w:link w:val="Code"/>
     <w:rsid w:val="008063E1"/>
     <w:rPr>
@@ -8866,9 +8975,9 @@
       <w:noProof/>
     </w:rPr>
   </w:style>
-  <w:style w:type="table" w:styleId="af">
+  <w:style w:type="table" w:styleId="TableGrid">
     <w:name w:val="Table Grid"/>
-    <w:basedOn w:val="a1"/>
+    <w:basedOn w:val="TableNormal"/>
     <w:uiPriority w:val="59"/>
     <w:rsid w:val="00763912"/>
     <w:pPr>
@@ -8887,12 +8996,12 @@
   </w:style>
   <w:style w:type="character" w:customStyle="1" w:styleId="tgc">
     <w:name w:val="_tgc"/>
-    <w:basedOn w:val="a0"/>
+    <w:basedOn w:val="DefaultParagraphFont"/>
     <w:rsid w:val="00D8395C"/>
   </w:style>
   <w:style w:type="paragraph" w:customStyle="1" w:styleId="Index">
     <w:name w:val="Index"/>
-    <w:basedOn w:val="a"/>
+    <w:basedOn w:val="Normal"/>
     <w:qFormat/>
     <w:rsid w:val="005054C7"/>
     <w:pPr>
@@ -8903,17 +9012,17 @@
       <w:rFonts w:cs="FreeSans"/>
     </w:rPr>
   </w:style>
-  <w:style w:type="character" w:customStyle="1" w:styleId="ad">
-    <w:name w:val="Списък на абзаци Знак"/>
-    <w:basedOn w:val="a0"/>
-    <w:link w:val="ac"/>
+  <w:style w:type="character" w:customStyle="1" w:styleId="ListParagraphChar">
+    <w:name w:val="List Paragraph Char"/>
+    <w:basedOn w:val="DefaultParagraphFont"/>
+    <w:link w:val="ListParagraph"/>
     <w:uiPriority w:val="34"/>
     <w:qFormat/>
     <w:rsid w:val="005054C7"/>
   </w:style>
   <w:style w:type="character" w:customStyle="1" w:styleId="InternetLink">
     <w:name w:val="Internet Link"/>
-    <w:basedOn w:val="a0"/>
+    <w:basedOn w:val="DefaultParagraphFont"/>
     <w:uiPriority w:val="99"/>
     <w:unhideWhenUsed/>
     <w:rsid w:val="005054C7"/>
@@ -8924,7 +9033,7 @@
   </w:style>
   <w:style w:type="character" w:customStyle="1" w:styleId="UnresolvedMention1">
     <w:name w:val="Unresolved Mention1"/>
-    <w:basedOn w:val="a0"/>
+    <w:basedOn w:val="DefaultParagraphFont"/>
     <w:uiPriority w:val="99"/>
     <w:semiHidden/>
     <w:unhideWhenUsed/>
@@ -8936,13 +9045,13 @@
   </w:style>
   <w:style w:type="character" w:customStyle="1" w:styleId="resolvedvariable">
     <w:name w:val="resolvedvariable"/>
-    <w:basedOn w:val="a0"/>
+    <w:basedOn w:val="DefaultParagraphFont"/>
     <w:rsid w:val="002C6D7B"/>
   </w:style>
-  <w:style w:type="paragraph" w:styleId="HTML">
+  <w:style w:type="paragraph" w:styleId="HTMLPreformatted">
     <w:name w:val="HTML Preformatted"/>
-    <w:basedOn w:val="a"/>
-    <w:link w:val="HTML0"/>
+    <w:basedOn w:val="Normal"/>
+    <w:link w:val="HTMLPreformattedChar"/>
     <w:uiPriority w:val="99"/>
     <w:unhideWhenUsed/>
     <w:rsid w:val="00A35D7A"/>
@@ -8973,10 +9082,10 @@
       <w:szCs w:val="20"/>
     </w:rPr>
   </w:style>
-  <w:style w:type="character" w:customStyle="1" w:styleId="HTML0">
-    <w:name w:val="HTML стандартен Знак"/>
-    <w:basedOn w:val="a0"/>
-    <w:link w:val="HTML"/>
+  <w:style w:type="character" w:customStyle="1" w:styleId="HTMLPreformattedChar">
+    <w:name w:val="HTML Preformatted Char"/>
+    <w:basedOn w:val="DefaultParagraphFont"/>
+    <w:link w:val="HTMLPreformatted"/>
     <w:uiPriority w:val="99"/>
     <w:rsid w:val="00A35D7A"/>
     <w:rPr>
@@ -8985,9 +9094,9 @@
       <w:szCs w:val="20"/>
     </w:rPr>
   </w:style>
-  <w:style w:type="character" w:styleId="af0">
+  <w:style w:type="character" w:styleId="UnresolvedMention">
     <w:name w:val="Unresolved Mention"/>
-    <w:basedOn w:val="a0"/>
+    <w:basedOn w:val="DefaultParagraphFont"/>
     <w:uiPriority w:val="99"/>
     <w:semiHidden/>
     <w:unhideWhenUsed/>
